--- a/Screenshots/SSO/TS001/TS001.docx
+++ b/Screenshots/SSO/TS001/TS001.docx
@@ -40,55 +40,17 @@
             <w:tcW w:type="dxa" w:w="8640"/>
           </w:tcPr>
           <w:p>
-            <w:r>
-              <w:t>TC005_Log in FB SSO Email and Password Validation</w:t>
-            </w:r>
+            <w:r/>
           </w:p>
         </w:tc>
       </w:tr>
     </w:tbl>
     <w:p/>
-    <w:tbl>
-      <w:tblPr>
-        <w:tblStyle w:val="TableGrid"/>
-        <w:tblW w:type="auto" w:w="0"/>
-        <w:tblLook w:firstColumn="1" w:firstRow="1" w:lastColumn="0" w:lastRow="0" w:noHBand="0" w:noVBand="1" w:val="04A0"/>
-      </w:tblPr>
-      <w:tblGrid>
-        <w:gridCol w:w="8640"/>
-      </w:tblGrid>
-      <w:tr>
-        <w:tc>
-          <w:tcPr>
-            <w:tcW w:type="dxa" w:w="8640"/>
-          </w:tcPr>
-          <w:p>
-            <w:r>
-              <w:t>Step 1 - Input FB SSO account details in Email and Password field in the Log in page -&gt; Click Log in button</w:t>
-            </w:r>
-          </w:p>
-        </w:tc>
-      </w:tr>
-      <w:tr>
-        <w:tc>
-          <w:tcPr>
-            <w:tcW w:type="dxa" w:w="8640"/>
-          </w:tcPr>
-          <w:p>
-            <w:r>
-              <w:t>Prompt should display:</w:t>
-              <w:br/>
-              <w:t>Please use your Facebook, Google, or Apple account to login. Your Meralco Online account is registered and/or previously accessed using these options below.</w:t>
-            </w:r>
-          </w:p>
-        </w:tc>
-      </w:tr>
-    </w:tbl>
     <w:p>
       <w:r>
         <w:drawing>
           <wp:inline xmlns:a="http://schemas.openxmlformats.org/drawingml/2006/main" xmlns:pic="http://schemas.openxmlformats.org/drawingml/2006/picture">
-            <wp:extent cx="5303520" cy="2530221"/>
+            <wp:extent cx="5303520" cy="2504440"/>
             <wp:docPr id="1" name="Picture 1"/>
             <wp:cNvGraphicFramePr>
               <a:graphicFrameLocks noChangeAspect="1"/>
@@ -97,7 +59,7 @@
               <a:graphicData uri="http://schemas.openxmlformats.org/drawingml/2006/picture">
                 <pic:pic>
                   <pic:nvPicPr>
-                    <pic:cNvPr id="0" name="TS001_TC005 Step 1.png"/>
+                    <pic:cNvPr id="0" name="TS001_TC001a Step 1.png"/>
                     <pic:cNvPicPr/>
                   </pic:nvPicPr>
                   <pic:blipFill>
@@ -109,7 +71,7 @@
                   <pic:spPr>
                     <a:xfrm>
                       <a:off x="0" y="0"/>
-                      <a:ext cx="5303520" cy="2530221"/>
+                      <a:ext cx="5303520" cy="2504440"/>
                     </a:xfrm>
                     <a:prstGeom prst="rect"/>
                   </pic:spPr>
@@ -118,52 +80,6 @@
             </a:graphic>
           </wp:inline>
         </w:drawing>
-      </w:r>
-    </w:p>
-    <w:p>
-      <w:r>
-        <w:drawing>
-          <wp:inline xmlns:a="http://schemas.openxmlformats.org/drawingml/2006/main" xmlns:pic="http://schemas.openxmlformats.org/drawingml/2006/picture">
-            <wp:extent cx="5303520" cy="2530221"/>
-            <wp:docPr id="2" name="Picture 2"/>
-            <wp:cNvGraphicFramePr>
-              <a:graphicFrameLocks noChangeAspect="1"/>
-            </wp:cNvGraphicFramePr>
-            <a:graphic>
-              <a:graphicData uri="http://schemas.openxmlformats.org/drawingml/2006/picture">
-                <pic:pic>
-                  <pic:nvPicPr>
-                    <pic:cNvPr id="0" name="TS001_TC005 Step 1b.png"/>
-                    <pic:cNvPicPr/>
-                  </pic:nvPicPr>
-                  <pic:blipFill>
-                    <a:blip r:embed="rId10"/>
-                    <a:stretch>
-                      <a:fillRect/>
-                    </a:stretch>
-                  </pic:blipFill>
-                  <pic:spPr>
-                    <a:xfrm>
-                      <a:off x="0" y="0"/>
-                      <a:ext cx="5303520" cy="2530221"/>
-                    </a:xfrm>
-                    <a:prstGeom prst="rect"/>
-                  </pic:spPr>
-                </pic:pic>
-              </a:graphicData>
-            </a:graphic>
-          </wp:inline>
-        </w:drawing>
-      </w:r>
-    </w:p>
-    <w:p>
-      <w:r>
-        <w:br w:type="page"/>
-      </w:r>
-    </w:p>
-    <w:p>
-      <w:r>
-        <w:t>Passed</w:t>
       </w:r>
     </w:p>
     <w:sectPr>
